--- a/images/Marima's Resume.docx
+++ b/images/Marima's Resume.docx
@@ -1,6 +1,6 @@
 
 <file path=word/document.xml><?xml version="1.0" encoding="utf-8"?>
-<w:document xmlns:wpc="http://schemas.microsoft.com/office/word/2010/wordprocessingCanvas" xmlns:mc="http://schemas.openxmlformats.org/markup-compatibility/2006" xmlns:o="urn:schemas-microsoft-com:office:office" xmlns:r="http://schemas.openxmlformats.org/officeDocument/2006/relationships" xmlns:m="http://schemas.openxmlformats.org/officeDocument/2006/math" xmlns:v="urn:schemas-microsoft-com:vml" xmlns:wp14="http://schemas.microsoft.com/office/word/2010/wordprocessingDrawing" xmlns:wp="http://schemas.openxmlformats.org/drawingml/2006/wordprocessingDrawing" xmlns:w10="urn:schemas-microsoft-com:office:word" xmlns:w="http://schemas.openxmlformats.org/wordprocessingml/2006/main" xmlns:w14="http://schemas.microsoft.com/office/word/2010/wordml" xmlns:w15="http://schemas.microsoft.com/office/word/2012/wordml" xmlns:wpg="http://schemas.microsoft.com/office/word/2010/wordprocessingGroup" xmlns:wpi="http://schemas.microsoft.com/office/word/2010/wordprocessingInk" xmlns:wne="http://schemas.microsoft.com/office/word/2006/wordml" xmlns:wps="http://schemas.microsoft.com/office/word/2010/wordprocessingShape" mc:Ignorable="w14 w15 wp14">
+<w:document xmlns:wpc="http://schemas.microsoft.com/office/word/2010/wordprocessingCanvas" xmlns:cx="http://schemas.microsoft.com/office/drawing/2014/chartex" xmlns:cx1="http://schemas.microsoft.com/office/drawing/2015/9/8/chartex" xmlns:mc="http://schemas.openxmlformats.org/markup-compatibility/2006" xmlns:o="urn:schemas-microsoft-com:office:office" xmlns:r="http://schemas.openxmlformats.org/officeDocument/2006/relationships" xmlns:m="http://schemas.openxmlformats.org/officeDocument/2006/math" xmlns:v="urn:schemas-microsoft-com:vml" xmlns:wp14="http://schemas.microsoft.com/office/word/2010/wordprocessingDrawing" xmlns:wp="http://schemas.openxmlformats.org/drawingml/2006/wordprocessingDrawing" xmlns:w10="urn:schemas-microsoft-com:office:word" xmlns:w="http://schemas.openxmlformats.org/wordprocessingml/2006/main" xmlns:w14="http://schemas.microsoft.com/office/word/2010/wordml" xmlns:w15="http://schemas.microsoft.com/office/word/2012/wordml" xmlns:w16se="http://schemas.microsoft.com/office/word/2015/wordml/symex" xmlns:wpg="http://schemas.microsoft.com/office/word/2010/wordprocessingGroup" xmlns:wpi="http://schemas.microsoft.com/office/word/2010/wordprocessingInk" xmlns:wne="http://schemas.microsoft.com/office/word/2006/wordml" xmlns:wps="http://schemas.microsoft.com/office/word/2010/wordprocessingShape" mc:Ignorable="w14 w15 w16se wp14">
   <w:body>
     <w:p>
       <w:pPr>
@@ -305,7 +305,7 @@
           <w:sz w:val="18"/>
           <w:szCs w:val="18"/>
         </w:rPr>
-        <w:t>3.45</w:t>
+        <w:t>3.49</w:t>
       </w:r>
       <w:r>
         <w:rPr>
@@ -374,12 +374,11 @@
       <w:r>
         <w:rPr>
           <w:rFonts w:ascii="Georgia" w:hAnsi="Georgia"/>
-          <w:b/>
           <w:bCs/>
           <w:sz w:val="18"/>
           <w:szCs w:val="18"/>
         </w:rPr>
-        <w:t>s</w:t>
+        <w:t xml:space="preserve">: Bachelor of Arts, </w:t>
       </w:r>
       <w:r>
         <w:rPr>
@@ -388,7 +387,7 @@
           <w:sz w:val="18"/>
           <w:szCs w:val="18"/>
         </w:rPr>
-        <w:t xml:space="preserve">: Bachelor of Arts, </w:t>
+        <w:t xml:space="preserve">Computer </w:t>
       </w:r>
       <w:r>
         <w:rPr>
@@ -397,7 +396,7 @@
           <w:sz w:val="18"/>
           <w:szCs w:val="18"/>
         </w:rPr>
-        <w:t xml:space="preserve">Computer </w:t>
+        <w:t xml:space="preserve">and Information </w:t>
       </w:r>
       <w:r>
         <w:rPr>
@@ -406,7 +405,7 @@
           <w:sz w:val="18"/>
           <w:szCs w:val="18"/>
         </w:rPr>
-        <w:t xml:space="preserve">and Information </w:t>
+        <w:t>science</w:t>
       </w:r>
       <w:r>
         <w:rPr>
@@ -415,31 +414,7 @@
           <w:sz w:val="18"/>
           <w:szCs w:val="18"/>
         </w:rPr>
-        <w:t>science</w:t>
-      </w:r>
-      <w:r>
-        <w:rPr>
-          <w:rFonts w:ascii="Georgia" w:hAnsi="Georgia"/>
-          <w:sz w:val="18"/>
-          <w:szCs w:val="18"/>
-        </w:rPr>
-        <w:t xml:space="preserve"> and</w:t>
-      </w:r>
-      <w:r>
-        <w:rPr>
-          <w:rFonts w:ascii="Georgia" w:hAnsi="Georgia"/>
-          <w:sz w:val="18"/>
-          <w:szCs w:val="18"/>
-        </w:rPr>
-        <w:t xml:space="preserve"> Business Administration</w:t>
-      </w:r>
-      <w:r>
-        <w:rPr>
-          <w:rFonts w:ascii="Georgia" w:hAnsi="Georgia"/>
-          <w:sz w:val="18"/>
-          <w:szCs w:val="18"/>
-        </w:rPr>
-        <w:t xml:space="preserve">                   </w:t>
+        <w:t>.</w:t>
       </w:r>
       <w:r>
         <w:rPr>
@@ -452,18 +427,67 @@
       <w:r>
         <w:rPr>
           <w:rFonts w:ascii="Georgia" w:hAnsi="Georgia"/>
-          <w:sz w:val="18"/>
-          <w:szCs w:val="18"/>
-        </w:rPr>
-        <w:t xml:space="preserve">Expected Graduation: </w:t>
-      </w:r>
-      <w:r>
-        <w:rPr>
-          <w:rFonts w:ascii="Georgia" w:hAnsi="Georgia"/>
-          <w:sz w:val="18"/>
-          <w:szCs w:val="18"/>
-        </w:rPr>
-        <w:t>Dec, 2018</w:t>
+          <w:b/>
+          <w:sz w:val="18"/>
+          <w:szCs w:val="18"/>
+        </w:rPr>
+        <w:t>Minor:</w:t>
+      </w:r>
+      <w:r>
+        <w:rPr>
+          <w:rFonts w:ascii="Georgia" w:hAnsi="Georgia"/>
+          <w:sz w:val="18"/>
+          <w:szCs w:val="18"/>
+        </w:rPr>
+        <w:t xml:space="preserve"> Business</w:t>
+      </w:r>
+      <w:r>
+        <w:rPr>
+          <w:rFonts w:ascii="Georgia" w:hAnsi="Georgia"/>
+          <w:sz w:val="18"/>
+          <w:szCs w:val="18"/>
+        </w:rPr>
+        <w:t xml:space="preserve"> Administration</w:t>
+      </w:r>
+      <w:r>
+        <w:rPr>
+          <w:rFonts w:ascii="Georgia" w:hAnsi="Georgia"/>
+          <w:sz w:val="18"/>
+          <w:szCs w:val="18"/>
+        </w:rPr>
+        <w:t xml:space="preserve">             </w:t>
+      </w:r>
+      <w:r>
+        <w:rPr>
+          <w:rFonts w:ascii="Georgia" w:hAnsi="Georgia"/>
+          <w:sz w:val="18"/>
+          <w:szCs w:val="18"/>
+        </w:rPr>
+        <w:t xml:space="preserve"> </w:t>
+      </w:r>
+      <w:r>
+        <w:rPr>
+          <w:rFonts w:ascii="Georgia" w:hAnsi="Georgia"/>
+          <w:sz w:val="18"/>
+          <w:szCs w:val="18"/>
+        </w:rPr>
+        <w:t xml:space="preserve">      Graduated</w:t>
+      </w:r>
+      <w:r>
+        <w:rPr>
+          <w:rFonts w:ascii="Georgia" w:hAnsi="Georgia"/>
+          <w:sz w:val="18"/>
+          <w:szCs w:val="18"/>
+        </w:rPr>
+        <w:t xml:space="preserve">: </w:t>
+      </w:r>
+      <w:r>
+        <w:rPr>
+          <w:rFonts w:ascii="Georgia" w:hAnsi="Georgia"/>
+          <w:sz w:val="18"/>
+          <w:szCs w:val="18"/>
+        </w:rPr>
+        <w:t>May, 2019</w:t>
       </w:r>
     </w:p>
     <w:p>
@@ -514,6 +538,60 @@
         </w:rPr>
         <w:t>: Dean’s list, spring 2016, spring 2017</w:t>
       </w:r>
+      <w:r>
+        <w:rPr>
+          <w:rFonts w:ascii="Georgia" w:hAnsi="Georgia"/>
+          <w:bCs/>
+          <w:sz w:val="18"/>
+          <w:szCs w:val="18"/>
+        </w:rPr>
+        <w:t xml:space="preserve">, </w:t>
+      </w:r>
+      <w:r>
+        <w:rPr>
+          <w:rFonts w:ascii="Georgia" w:hAnsi="Georgia"/>
+          <w:bCs/>
+          <w:sz w:val="18"/>
+          <w:szCs w:val="18"/>
+        </w:rPr>
+        <w:t>fall</w:t>
+      </w:r>
+      <w:r>
+        <w:rPr>
+          <w:rFonts w:ascii="Georgia" w:hAnsi="Georgia"/>
+          <w:bCs/>
+          <w:sz w:val="18"/>
+          <w:szCs w:val="18"/>
+        </w:rPr>
+        <w:t xml:space="preserve"> 2017</w:t>
+      </w:r>
+      <w:r>
+        <w:rPr>
+          <w:rFonts w:ascii="Georgia" w:hAnsi="Georgia"/>
+          <w:bCs/>
+          <w:sz w:val="18"/>
+          <w:szCs w:val="18"/>
+        </w:rPr>
+        <w:t xml:space="preserve">, </w:t>
+      </w:r>
+      <w:r>
+        <w:rPr>
+          <w:rFonts w:ascii="Georgia" w:hAnsi="Georgia"/>
+          <w:bCs/>
+          <w:sz w:val="18"/>
+          <w:szCs w:val="18"/>
+        </w:rPr>
+        <w:t>spring</w:t>
+      </w:r>
+      <w:r>
+        <w:rPr>
+          <w:rFonts w:ascii="Georgia" w:hAnsi="Georgia"/>
+          <w:bCs/>
+          <w:sz w:val="18"/>
+          <w:szCs w:val="18"/>
+        </w:rPr>
+        <w:t xml:space="preserve"> 2018.</w:t>
+      </w:r>
     </w:p>
     <w:p>
       <w:pPr>
@@ -578,24 +656,71 @@
           <w:sz w:val="18"/>
           <w:szCs w:val="18"/>
         </w:rPr>
-        <w:t xml:space="preserve"> 1 &amp; 2 and Principles of Microeconomics. </w:t>
-      </w:r>
-      <w:r>
-        <w:rPr>
-          <w:rFonts w:ascii="Georgia" w:hAnsi="Georgia"/>
-          <w:b/>
-          <w:sz w:val="18"/>
-          <w:szCs w:val="18"/>
-        </w:rPr>
-        <w:t>In-Progress</w:t>
-      </w:r>
-      <w:r>
-        <w:rPr>
-          <w:rFonts w:ascii="Georgia" w:hAnsi="Georgia"/>
-          <w:sz w:val="18"/>
-          <w:szCs w:val="18"/>
-        </w:rPr>
-        <w:t>: Database systems, Computer Organization, Management, Financial Literacy and Consumer behavior.</w:t>
+        <w:t xml:space="preserve"> 1 &amp; 2, </w:t>
+      </w:r>
+      <w:r>
+        <w:rPr>
+          <w:rFonts w:ascii="Georgia" w:hAnsi="Georgia"/>
+          <w:sz w:val="18"/>
+          <w:szCs w:val="18"/>
+        </w:rPr>
+        <w:t>Principles of Microeconomics</w:t>
+      </w:r>
+      <w:r>
+        <w:rPr>
+          <w:rFonts w:ascii="Georgia" w:hAnsi="Georgia"/>
+          <w:sz w:val="18"/>
+          <w:szCs w:val="18"/>
+        </w:rPr>
+        <w:t xml:space="preserve">, </w:t>
+      </w:r>
+      <w:r>
+        <w:rPr>
+          <w:rFonts w:ascii="Georgia" w:hAnsi="Georgia"/>
+          <w:sz w:val="18"/>
+          <w:szCs w:val="18"/>
+        </w:rPr>
+        <w:t xml:space="preserve">Principles of Macroeconomics, </w:t>
+      </w:r>
+      <w:r>
+        <w:rPr>
+          <w:rFonts w:ascii="Georgia" w:hAnsi="Georgia"/>
+          <w:sz w:val="18"/>
+          <w:szCs w:val="18"/>
+        </w:rPr>
+        <w:t>Database systems, Computer Organization, Management, Financial</w:t>
+      </w:r>
+      <w:r>
+        <w:rPr>
+          <w:rFonts w:ascii="Georgia" w:hAnsi="Georgia"/>
+          <w:sz w:val="18"/>
+          <w:szCs w:val="18"/>
+        </w:rPr>
+        <w:t xml:space="preserve"> Literacy,</w:t>
+      </w:r>
+      <w:r>
+        <w:rPr>
+          <w:rFonts w:ascii="Georgia" w:hAnsi="Georgia"/>
+          <w:sz w:val="18"/>
+          <w:szCs w:val="18"/>
+        </w:rPr>
+        <w:t xml:space="preserve"> Intro to Statistics,</w:t>
+      </w:r>
+      <w:r>
+        <w:rPr>
+          <w:rFonts w:ascii="Georgia" w:hAnsi="Georgia"/>
+          <w:sz w:val="18"/>
+          <w:szCs w:val="18"/>
+        </w:rPr>
+        <w:t xml:space="preserve"> Consumer behavior and Theory of Computation</w:t>
+      </w:r>
+      <w:r>
+        <w:rPr>
+          <w:rFonts w:ascii="Georgia" w:hAnsi="Georgia"/>
+          <w:sz w:val="18"/>
+          <w:szCs w:val="18"/>
+        </w:rPr>
+        <w:t>.</w:t>
       </w:r>
     </w:p>
     <w:p>
@@ -609,11 +734,175 @@
         <w:spacing w:before="40" w:after="0" w:line="240" w:lineRule="auto"/>
         <w:rPr>
           <w:rFonts w:ascii="Georgia" w:hAnsi="Georgia"/>
-          <w:b/>
-          <w:sz w:val="18"/>
-          <w:szCs w:val="18"/>
-        </w:rPr>
-      </w:pPr>
+          <w:sz w:val="18"/>
+          <w:szCs w:val="18"/>
+        </w:rPr>
+      </w:pPr>
+    </w:p>
+    <w:p>
+      <w:pPr>
+        <w:autoSpaceDE w:val="0"/>
+        <w:autoSpaceDN w:val="0"/>
+        <w:adjustRightInd w:val="0"/>
+        <w:spacing w:after="20" w:line="240" w:lineRule="auto"/>
+        <w:rPr>
+          <w:rFonts w:ascii="Georgia" w:hAnsi="Georgia"/>
+          <w:b/>
+          <w:sz w:val="18"/>
+          <w:szCs w:val="18"/>
+          <w:u w:val="single"/>
+        </w:rPr>
+      </w:pPr>
+      <w:r>
+        <w:rPr>
+          <w:rFonts w:ascii="Georgia" w:hAnsi="Georgia"/>
+          <w:b/>
+          <w:sz w:val="18"/>
+          <w:szCs w:val="18"/>
+          <w:u w:val="single"/>
+        </w:rPr>
+        <w:t>SKILLS AND INTERESTS</w:t>
+      </w:r>
+      <w:r>
+        <w:rPr>
+          <w:rFonts w:ascii="Georgia" w:hAnsi="Georgia"/>
+          <w:b/>
+          <w:sz w:val="18"/>
+          <w:szCs w:val="18"/>
+          <w:u w:val="single"/>
+        </w:rPr>
+        <w:t xml:space="preserve">                                                                 </w:t>
+      </w:r>
+      <w:r>
+        <w:rPr>
+          <w:rFonts w:ascii="Georgia" w:hAnsi="Georgia"/>
+          <w:b/>
+          <w:sz w:val="18"/>
+          <w:szCs w:val="18"/>
+          <w:u w:val="single"/>
+        </w:rPr>
+        <w:tab/>
+      </w:r>
+      <w:r>
+        <w:rPr>
+          <w:rFonts w:ascii="Georgia" w:hAnsi="Georgia"/>
+          <w:b/>
+          <w:sz w:val="18"/>
+          <w:szCs w:val="18"/>
+          <w:u w:val="single"/>
+        </w:rPr>
+        <w:tab/>
+      </w:r>
+      <w:r>
+        <w:rPr>
+          <w:rFonts w:ascii="Georgia" w:hAnsi="Georgia"/>
+          <w:b/>
+          <w:sz w:val="18"/>
+          <w:szCs w:val="18"/>
+          <w:u w:val="single"/>
+        </w:rPr>
+        <w:tab/>
+      </w:r>
+      <w:r>
+        <w:rPr>
+          <w:rFonts w:ascii="Georgia" w:hAnsi="Georgia"/>
+          <w:b/>
+          <w:sz w:val="18"/>
+          <w:szCs w:val="18"/>
+          <w:u w:val="single"/>
+        </w:rPr>
+        <w:tab/>
+      </w:r>
+      <w:r>
+        <w:rPr>
+          <w:rFonts w:ascii="Georgia" w:hAnsi="Georgia"/>
+          <w:b/>
+          <w:sz w:val="18"/>
+          <w:szCs w:val="18"/>
+          <w:u w:val="single"/>
+        </w:rPr>
+        <w:tab/>
+      </w:r>
+      <w:r>
+        <w:rPr>
+          <w:rFonts w:ascii="Georgia" w:hAnsi="Georgia"/>
+          <w:b/>
+          <w:sz w:val="18"/>
+          <w:szCs w:val="18"/>
+          <w:u w:val="single"/>
+        </w:rPr>
+        <w:tab/>
+      </w:r>
+      <w:r>
+        <w:rPr>
+          <w:rFonts w:ascii="Georgia" w:hAnsi="Georgia"/>
+          <w:b/>
+          <w:sz w:val="18"/>
+          <w:szCs w:val="18"/>
+          <w:u w:val="single"/>
+        </w:rPr>
+        <w:tab/>
+      </w:r>
+      <w:r>
+        <w:rPr>
+          <w:rFonts w:ascii="Georgia" w:hAnsi="Georgia"/>
+          <w:b/>
+          <w:sz w:val="18"/>
+          <w:szCs w:val="18"/>
+          <w:u w:val="single"/>
+        </w:rPr>
+        <w:tab/>
+      </w:r>
+      <w:r>
+        <w:rPr>
+          <w:rFonts w:ascii="Georgia" w:hAnsi="Georgia"/>
+          <w:b/>
+          <w:sz w:val="18"/>
+          <w:szCs w:val="18"/>
+          <w:u w:val="single"/>
+        </w:rPr>
+        <w:t xml:space="preserve">            </w:t>
+      </w:r>
+      <w:r>
+        <w:rPr>
+          <w:rFonts w:ascii="Georgia" w:hAnsi="Georgia"/>
+          <w:b/>
+          <w:sz w:val="18"/>
+          <w:szCs w:val="18"/>
+          <w:u w:val="single"/>
+        </w:rPr>
+        <w:t xml:space="preserve">        </w:t>
+      </w:r>
+      <w:r>
+        <w:rPr>
+          <w:rFonts w:ascii="Georgia" w:hAnsi="Georgia"/>
+          <w:b/>
+          <w:sz w:val="18"/>
+          <w:szCs w:val="18"/>
+          <w:u w:val="single"/>
+        </w:rPr>
+        <w:t xml:space="preserve">       </w:t>
+      </w:r>
+      <w:r>
+        <w:rPr>
+          <w:rFonts w:ascii="Georgia" w:hAnsi="Georgia"/>
+          <w:b/>
+          <w:sz w:val="18"/>
+          <w:szCs w:val="18"/>
+          <w:u w:val="single"/>
+        </w:rPr>
+        <w:t xml:space="preserve">                                  </w:t>
+      </w:r>
+      <w:r>
+        <w:rPr>
+          <w:rFonts w:ascii="Georgia" w:hAnsi="Georgia"/>
+          <w:b/>
+          <w:sz w:val="18"/>
+          <w:szCs w:val="18"/>
+          <w:u w:val="single"/>
+        </w:rPr>
+        <w:t xml:space="preserve">            </w:t>
+      </w:r>
     </w:p>
     <w:p>
       <w:pPr>
@@ -637,269 +926,6 @@
           <w:sz w:val="18"/>
           <w:szCs w:val="18"/>
         </w:rPr>
-        <w:t>ZIMBABWE SCHOOL OF MINES</w:t>
-      </w:r>
-      <w:r>
-        <w:rPr>
-          <w:rFonts w:ascii="Georgia" w:hAnsi="Georgia"/>
-          <w:sz w:val="18"/>
-          <w:szCs w:val="18"/>
-        </w:rPr>
-        <w:tab/>
-        <w:t xml:space="preserve">                </w:t>
-      </w:r>
-      <w:r>
-        <w:rPr>
-          <w:rFonts w:ascii="Georgia" w:hAnsi="Georgia"/>
-          <w:sz w:val="18"/>
-          <w:szCs w:val="18"/>
-        </w:rPr>
-        <w:t xml:space="preserve">      </w:t>
-      </w:r>
-      <w:r>
-        <w:rPr>
-          <w:rFonts w:ascii="Georgia" w:hAnsi="Georgia"/>
-          <w:sz w:val="18"/>
-          <w:szCs w:val="18"/>
-        </w:rPr>
-        <w:t xml:space="preserve"> </w:t>
-      </w:r>
-      <w:r>
-        <w:rPr>
-          <w:rFonts w:ascii="Georgia" w:hAnsi="Georgia"/>
-          <w:sz w:val="18"/>
-          <w:szCs w:val="18"/>
-        </w:rPr>
-        <w:t>Bulawayo, Zimbabwe</w:t>
-      </w:r>
-    </w:p>
-    <w:p>
-      <w:pPr>
-        <w:tabs>
-          <w:tab w:val="left" w:pos="7985"/>
-        </w:tabs>
-        <w:autoSpaceDE w:val="0"/>
-        <w:autoSpaceDN w:val="0"/>
-        <w:adjustRightInd w:val="0"/>
-        <w:spacing w:before="40" w:after="0" w:line="240" w:lineRule="auto"/>
-        <w:rPr>
-          <w:rFonts w:ascii="Georgia" w:hAnsi="Georgia"/>
-          <w:sz w:val="18"/>
-          <w:szCs w:val="18"/>
-        </w:rPr>
-      </w:pPr>
-      <w:r>
-        <w:rPr>
-          <w:rFonts w:ascii="Georgia" w:hAnsi="Georgia"/>
-          <w:sz w:val="18"/>
-          <w:szCs w:val="18"/>
-        </w:rPr>
-        <w:t>National Diploma in Mining Engineering                                                                                                                                    Graduated: Dec 2010</w:t>
-      </w:r>
-    </w:p>
-    <w:p>
-      <w:pPr>
-        <w:tabs>
-          <w:tab w:val="left" w:pos="7985"/>
-        </w:tabs>
-        <w:autoSpaceDE w:val="0"/>
-        <w:autoSpaceDN w:val="0"/>
-        <w:adjustRightInd w:val="0"/>
-        <w:spacing w:before="40" w:after="0" w:line="240" w:lineRule="auto"/>
-        <w:rPr>
-          <w:rFonts w:ascii="Georgia" w:hAnsi="Georgia"/>
-          <w:sz w:val="18"/>
-          <w:szCs w:val="18"/>
-        </w:rPr>
-      </w:pPr>
-    </w:p>
-    <w:p>
-      <w:pPr>
-        <w:autoSpaceDE w:val="0"/>
-        <w:autoSpaceDN w:val="0"/>
-        <w:adjustRightInd w:val="0"/>
-        <w:spacing w:after="20" w:line="240" w:lineRule="auto"/>
-        <w:rPr>
-          <w:rFonts w:ascii="Georgia" w:hAnsi="Georgia"/>
-          <w:b/>
-          <w:sz w:val="18"/>
-          <w:szCs w:val="18"/>
-          <w:u w:val="single"/>
-        </w:rPr>
-      </w:pPr>
-      <w:r>
-        <w:rPr>
-          <w:rFonts w:ascii="Georgia" w:hAnsi="Georgia"/>
-          <w:b/>
-          <w:sz w:val="18"/>
-          <w:szCs w:val="18"/>
-          <w:u w:val="single"/>
-        </w:rPr>
-        <w:t>SKILLS AND INTERESTS</w:t>
-      </w:r>
-      <w:r>
-        <w:rPr>
-          <w:rFonts w:ascii="Georgia" w:hAnsi="Georgia"/>
-          <w:b/>
-          <w:sz w:val="18"/>
-          <w:szCs w:val="18"/>
-          <w:u w:val="single"/>
-        </w:rPr>
-        <w:t xml:space="preserve">                                                                 </w:t>
-      </w:r>
-      <w:r>
-        <w:rPr>
-          <w:rFonts w:ascii="Georgia" w:hAnsi="Georgia"/>
-          <w:b/>
-          <w:sz w:val="18"/>
-          <w:szCs w:val="18"/>
-          <w:u w:val="single"/>
-        </w:rPr>
-        <w:tab/>
-      </w:r>
-      <w:r>
-        <w:rPr>
-          <w:rFonts w:ascii="Georgia" w:hAnsi="Georgia"/>
-          <w:b/>
-          <w:sz w:val="18"/>
-          <w:szCs w:val="18"/>
-          <w:u w:val="single"/>
-        </w:rPr>
-        <w:tab/>
-      </w:r>
-      <w:r>
-        <w:rPr>
-          <w:rFonts w:ascii="Georgia" w:hAnsi="Georgia"/>
-          <w:b/>
-          <w:sz w:val="18"/>
-          <w:szCs w:val="18"/>
-          <w:u w:val="single"/>
-        </w:rPr>
-        <w:tab/>
-      </w:r>
-      <w:r>
-        <w:rPr>
-          <w:rFonts w:ascii="Georgia" w:hAnsi="Georgia"/>
-          <w:b/>
-          <w:sz w:val="18"/>
-          <w:szCs w:val="18"/>
-          <w:u w:val="single"/>
-        </w:rPr>
-        <w:tab/>
-      </w:r>
-      <w:r>
-        <w:rPr>
-          <w:rFonts w:ascii="Georgia" w:hAnsi="Georgia"/>
-          <w:b/>
-          <w:sz w:val="18"/>
-          <w:szCs w:val="18"/>
-          <w:u w:val="single"/>
-        </w:rPr>
-        <w:tab/>
-      </w:r>
-      <w:r>
-        <w:rPr>
-          <w:rFonts w:ascii="Georgia" w:hAnsi="Georgia"/>
-          <w:b/>
-          <w:sz w:val="18"/>
-          <w:szCs w:val="18"/>
-          <w:u w:val="single"/>
-        </w:rPr>
-        <w:tab/>
-      </w:r>
-      <w:r>
-        <w:rPr>
-          <w:rFonts w:ascii="Georgia" w:hAnsi="Georgia"/>
-          <w:b/>
-          <w:sz w:val="18"/>
-          <w:szCs w:val="18"/>
-          <w:u w:val="single"/>
-        </w:rPr>
-        <w:tab/>
-      </w:r>
-      <w:r>
-        <w:rPr>
-          <w:rFonts w:ascii="Georgia" w:hAnsi="Georgia"/>
-          <w:b/>
-          <w:sz w:val="18"/>
-          <w:szCs w:val="18"/>
-          <w:u w:val="single"/>
-        </w:rPr>
-        <w:tab/>
-      </w:r>
-      <w:r>
-        <w:rPr>
-          <w:rFonts w:ascii="Georgia" w:hAnsi="Georgia"/>
-          <w:b/>
-          <w:sz w:val="18"/>
-          <w:szCs w:val="18"/>
-          <w:u w:val="single"/>
-        </w:rPr>
-        <w:t xml:space="preserve">            </w:t>
-      </w:r>
-      <w:r>
-        <w:rPr>
-          <w:rFonts w:ascii="Georgia" w:hAnsi="Georgia"/>
-          <w:b/>
-          <w:sz w:val="18"/>
-          <w:szCs w:val="18"/>
-          <w:u w:val="single"/>
-        </w:rPr>
-        <w:t xml:space="preserve">        </w:t>
-      </w:r>
-      <w:r>
-        <w:rPr>
-          <w:rFonts w:ascii="Georgia" w:hAnsi="Georgia"/>
-          <w:b/>
-          <w:sz w:val="18"/>
-          <w:szCs w:val="18"/>
-          <w:u w:val="single"/>
-        </w:rPr>
-        <w:t xml:space="preserve">       </w:t>
-      </w:r>
-      <w:r>
-        <w:rPr>
-          <w:rFonts w:ascii="Georgia" w:hAnsi="Georgia"/>
-          <w:b/>
-          <w:sz w:val="18"/>
-          <w:szCs w:val="18"/>
-          <w:u w:val="single"/>
-        </w:rPr>
-        <w:t xml:space="preserve">                                  </w:t>
-      </w:r>
-      <w:r>
-        <w:rPr>
-          <w:rFonts w:ascii="Georgia" w:hAnsi="Georgia"/>
-          <w:b/>
-          <w:sz w:val="18"/>
-          <w:szCs w:val="18"/>
-          <w:u w:val="single"/>
-        </w:rPr>
-        <w:t xml:space="preserve">            </w:t>
-      </w:r>
-    </w:p>
-    <w:p>
-      <w:pPr>
-        <w:tabs>
-          <w:tab w:val="left" w:pos="7985"/>
-        </w:tabs>
-        <w:autoSpaceDE w:val="0"/>
-        <w:autoSpaceDN w:val="0"/>
-        <w:adjustRightInd w:val="0"/>
-        <w:spacing w:before="40" w:after="0" w:line="240" w:lineRule="auto"/>
-        <w:rPr>
-          <w:rFonts w:ascii="Georgia" w:hAnsi="Georgia"/>
-          <w:sz w:val="18"/>
-          <w:szCs w:val="18"/>
-        </w:rPr>
-      </w:pPr>
-      <w:r>
-        <w:rPr>
-          <w:rFonts w:ascii="Georgia" w:hAnsi="Georgia"/>
-          <w:b/>
-          <w:sz w:val="18"/>
-          <w:szCs w:val="18"/>
-        </w:rPr>
         <w:t>Projects</w:t>
       </w:r>
       <w:r>
@@ -908,7 +934,57 @@
           <w:sz w:val="18"/>
           <w:szCs w:val="18"/>
         </w:rPr>
-        <w:t>: I have repositories of projects that I worked on in class and out of class for the past two years on GitHub.</w:t>
+        <w:t>: I have repositories of projects that I worked on in class and out</w:t>
+      </w:r>
+      <w:r>
+        <w:rPr>
+          <w:rFonts w:ascii="Georgia" w:hAnsi="Georgia"/>
+          <w:sz w:val="18"/>
+          <w:szCs w:val="18"/>
+        </w:rPr>
+        <w:t xml:space="preserve"> of class</w:t>
+      </w:r>
+      <w:r>
+        <w:rPr>
+          <w:rFonts w:ascii="Georgia" w:hAnsi="Georgia"/>
+          <w:sz w:val="18"/>
+          <w:szCs w:val="18"/>
+        </w:rPr>
+        <w:t xml:space="preserve"> on</w:t>
+      </w:r>
+      <w:r>
+        <w:rPr>
+          <w:rFonts w:ascii="Georgia" w:hAnsi="Georgia"/>
+          <w:sz w:val="18"/>
+          <w:szCs w:val="18"/>
+        </w:rPr>
+        <w:t xml:space="preserve"> my</w:t>
+      </w:r>
+      <w:r>
+        <w:rPr>
+          <w:rFonts w:ascii="Georgia" w:hAnsi="Georgia"/>
+          <w:sz w:val="18"/>
+          <w:szCs w:val="18"/>
+        </w:rPr>
+        <w:t xml:space="preserve"> GitHub</w:t>
+      </w:r>
+      <w:r>
+        <w:rPr>
+          <w:rFonts w:ascii="Georgia" w:hAnsi="Georgia"/>
+          <w:sz w:val="18"/>
+          <w:szCs w:val="18"/>
+        </w:rPr>
+        <w:t xml:space="preserve"> account</w:t>
+      </w:r>
+      <w:bookmarkStart w:id="0" w:name="_GoBack"/>
+      <w:bookmarkEnd w:id="0"/>
+      <w:r>
+        <w:rPr>
+          <w:rFonts w:ascii="Georgia" w:hAnsi="Georgia"/>
+          <w:sz w:val="18"/>
+          <w:szCs w:val="18"/>
+        </w:rPr>
+        <w:t>.</w:t>
       </w:r>
     </w:p>
     <w:p>
@@ -1114,7 +1190,23 @@
           <w:sz w:val="18"/>
           <w:szCs w:val="18"/>
         </w:rPr>
-        <w:t xml:space="preserve">n Python, HTML, CSS, MySQL </w:t>
+        <w:t>n Python,</w:t>
+      </w:r>
+      <w:r>
+        <w:rPr>
+          <w:rFonts w:ascii="Georgia" w:hAnsi="Georgia"/>
+          <w:sz w:val="18"/>
+          <w:szCs w:val="18"/>
+        </w:rPr>
+        <w:t xml:space="preserve"> Java,</w:t>
+      </w:r>
+      <w:r>
+        <w:rPr>
+          <w:rFonts w:ascii="Georgia" w:hAnsi="Georgia"/>
+          <w:sz w:val="18"/>
+          <w:szCs w:val="18"/>
+        </w:rPr>
+        <w:t xml:space="preserve"> HTML, CSS, MySQL </w:t>
       </w:r>
       <w:r>
         <w:rPr>
@@ -1310,6 +1402,567 @@
         </w:rPr>
         <w:tab/>
       </w:r>
+    </w:p>
+    <w:p>
+      <w:pPr>
+        <w:autoSpaceDE w:val="0"/>
+        <w:autoSpaceDN w:val="0"/>
+        <w:adjustRightInd w:val="0"/>
+        <w:spacing w:after="20" w:line="240" w:lineRule="auto"/>
+        <w:rPr>
+          <w:rFonts w:ascii="Georgia" w:hAnsi="Georgia"/>
+          <w:sz w:val="18"/>
+          <w:szCs w:val="18"/>
+        </w:rPr>
+      </w:pPr>
+      <w:r>
+        <w:rPr>
+          <w:rFonts w:ascii="Georgia" w:hAnsi="Georgia"/>
+          <w:b/>
+          <w:sz w:val="18"/>
+          <w:szCs w:val="18"/>
+        </w:rPr>
+        <w:t>BANK OF AMERICA</w:t>
+      </w:r>
+      <w:r>
+        <w:rPr>
+          <w:rFonts w:ascii="Georgia" w:hAnsi="Georgia"/>
+          <w:b/>
+          <w:sz w:val="18"/>
+          <w:szCs w:val="18"/>
+        </w:rPr>
+        <w:tab/>
+      </w:r>
+      <w:r>
+        <w:rPr>
+          <w:rFonts w:ascii="Georgia" w:hAnsi="Georgia"/>
+          <w:b/>
+          <w:sz w:val="18"/>
+          <w:szCs w:val="18"/>
+        </w:rPr>
+        <w:tab/>
+      </w:r>
+      <w:r>
+        <w:rPr>
+          <w:rFonts w:ascii="Georgia" w:hAnsi="Georgia"/>
+          <w:b/>
+          <w:sz w:val="18"/>
+          <w:szCs w:val="18"/>
+        </w:rPr>
+        <w:tab/>
+      </w:r>
+      <w:r>
+        <w:rPr>
+          <w:rFonts w:ascii="Georgia" w:hAnsi="Georgia"/>
+          <w:b/>
+          <w:sz w:val="18"/>
+          <w:szCs w:val="18"/>
+        </w:rPr>
+        <w:tab/>
+      </w:r>
+      <w:r>
+        <w:rPr>
+          <w:rFonts w:ascii="Georgia" w:hAnsi="Georgia"/>
+          <w:b/>
+          <w:sz w:val="18"/>
+          <w:szCs w:val="18"/>
+        </w:rPr>
+        <w:tab/>
+      </w:r>
+      <w:r>
+        <w:rPr>
+          <w:rFonts w:ascii="Georgia" w:hAnsi="Georgia"/>
+          <w:b/>
+          <w:sz w:val="18"/>
+          <w:szCs w:val="18"/>
+        </w:rPr>
+        <w:tab/>
+      </w:r>
+      <w:r>
+        <w:rPr>
+          <w:rFonts w:ascii="Georgia" w:hAnsi="Georgia"/>
+          <w:b/>
+          <w:sz w:val="18"/>
+          <w:szCs w:val="18"/>
+        </w:rPr>
+        <w:tab/>
+      </w:r>
+      <w:r>
+        <w:rPr>
+          <w:rFonts w:ascii="Georgia" w:hAnsi="Georgia"/>
+          <w:b/>
+          <w:sz w:val="18"/>
+          <w:szCs w:val="18"/>
+        </w:rPr>
+        <w:tab/>
+      </w:r>
+      <w:r>
+        <w:rPr>
+          <w:rFonts w:ascii="Georgia" w:hAnsi="Georgia"/>
+          <w:b/>
+          <w:sz w:val="18"/>
+          <w:szCs w:val="18"/>
+        </w:rPr>
+        <w:tab/>
+      </w:r>
+      <w:r>
+        <w:rPr>
+          <w:rFonts w:ascii="Georgia" w:hAnsi="Georgia"/>
+          <w:b/>
+          <w:sz w:val="18"/>
+          <w:szCs w:val="18"/>
+        </w:rPr>
+        <w:tab/>
+      </w:r>
+      <w:r>
+        <w:rPr>
+          <w:rFonts w:ascii="Georgia" w:hAnsi="Georgia"/>
+          <w:b/>
+          <w:sz w:val="18"/>
+          <w:szCs w:val="18"/>
+        </w:rPr>
+        <w:t xml:space="preserve">        </w:t>
+      </w:r>
+      <w:r>
+        <w:rPr>
+          <w:rFonts w:ascii="Georgia" w:hAnsi="Georgia"/>
+          <w:sz w:val="18"/>
+          <w:szCs w:val="18"/>
+        </w:rPr>
+        <w:t>Pennington, NJ</w:t>
+      </w:r>
+    </w:p>
+    <w:p>
+      <w:pPr>
+        <w:autoSpaceDE w:val="0"/>
+        <w:autoSpaceDN w:val="0"/>
+        <w:adjustRightInd w:val="0"/>
+        <w:spacing w:after="20" w:line="240" w:lineRule="auto"/>
+        <w:rPr>
+          <w:rFonts w:ascii="Georgia" w:hAnsi="Georgia"/>
+          <w:sz w:val="18"/>
+          <w:szCs w:val="18"/>
+        </w:rPr>
+      </w:pPr>
+      <w:r>
+        <w:rPr>
+          <w:rFonts w:ascii="Georgia" w:hAnsi="Georgia"/>
+          <w:sz w:val="18"/>
+          <w:szCs w:val="18"/>
+        </w:rPr>
+        <w:t>Global Technology Analyst</w:t>
+      </w:r>
+      <w:r>
+        <w:rPr>
+          <w:rFonts w:ascii="Georgia" w:hAnsi="Georgia"/>
+          <w:sz w:val="18"/>
+          <w:szCs w:val="18"/>
+        </w:rPr>
+        <w:tab/>
+      </w:r>
+      <w:r>
+        <w:rPr>
+          <w:rFonts w:ascii="Georgia" w:hAnsi="Georgia"/>
+          <w:sz w:val="18"/>
+          <w:szCs w:val="18"/>
+        </w:rPr>
+        <w:tab/>
+      </w:r>
+      <w:r>
+        <w:rPr>
+          <w:rFonts w:ascii="Georgia" w:hAnsi="Georgia"/>
+          <w:sz w:val="18"/>
+          <w:szCs w:val="18"/>
+        </w:rPr>
+        <w:tab/>
+      </w:r>
+      <w:r>
+        <w:rPr>
+          <w:rFonts w:ascii="Georgia" w:hAnsi="Georgia"/>
+          <w:sz w:val="18"/>
+          <w:szCs w:val="18"/>
+        </w:rPr>
+        <w:tab/>
+      </w:r>
+      <w:r>
+        <w:rPr>
+          <w:rFonts w:ascii="Georgia" w:hAnsi="Georgia"/>
+          <w:sz w:val="18"/>
+          <w:szCs w:val="18"/>
+        </w:rPr>
+        <w:tab/>
+      </w:r>
+      <w:r>
+        <w:rPr>
+          <w:rFonts w:ascii="Georgia" w:hAnsi="Georgia"/>
+          <w:sz w:val="18"/>
+          <w:szCs w:val="18"/>
+        </w:rPr>
+        <w:tab/>
+      </w:r>
+      <w:r>
+        <w:rPr>
+          <w:rFonts w:ascii="Georgia" w:hAnsi="Georgia"/>
+          <w:sz w:val="18"/>
+          <w:szCs w:val="18"/>
+        </w:rPr>
+        <w:tab/>
+      </w:r>
+      <w:r>
+        <w:rPr>
+          <w:rFonts w:ascii="Georgia" w:hAnsi="Georgia"/>
+          <w:sz w:val="18"/>
+          <w:szCs w:val="18"/>
+        </w:rPr>
+        <w:tab/>
+      </w:r>
+      <w:r>
+        <w:rPr>
+          <w:rFonts w:ascii="Georgia" w:hAnsi="Georgia"/>
+          <w:sz w:val="18"/>
+          <w:szCs w:val="18"/>
+        </w:rPr>
+        <w:tab/>
+      </w:r>
+      <w:r>
+        <w:rPr>
+          <w:rFonts w:ascii="Georgia" w:hAnsi="Georgia"/>
+          <w:sz w:val="18"/>
+          <w:szCs w:val="18"/>
+        </w:rPr>
+        <w:tab/>
+        <w:t xml:space="preserve">         July 2019- Current</w:t>
+      </w:r>
+    </w:p>
+    <w:p>
+      <w:pPr>
+        <w:autoSpaceDE w:val="0"/>
+        <w:autoSpaceDN w:val="0"/>
+        <w:adjustRightInd w:val="0"/>
+        <w:spacing w:after="20" w:line="240" w:lineRule="auto"/>
+        <w:rPr>
+          <w:rFonts w:ascii="Georgia" w:hAnsi="Georgia"/>
+          <w:sz w:val="18"/>
+          <w:szCs w:val="18"/>
+        </w:rPr>
+      </w:pPr>
+      <w:r>
+        <w:rPr>
+          <w:rFonts w:ascii="Georgia" w:hAnsi="Georgia"/>
+          <w:sz w:val="18"/>
+          <w:szCs w:val="18"/>
+        </w:rPr>
+        <w:t>Global Technology Summer Analyst</w:t>
+      </w:r>
+      <w:r>
+        <w:rPr>
+          <w:rFonts w:ascii="Georgia" w:hAnsi="Georgia"/>
+          <w:sz w:val="18"/>
+          <w:szCs w:val="18"/>
+        </w:rPr>
+        <w:tab/>
+      </w:r>
+      <w:r>
+        <w:rPr>
+          <w:rFonts w:ascii="Georgia" w:hAnsi="Georgia"/>
+          <w:sz w:val="18"/>
+          <w:szCs w:val="18"/>
+        </w:rPr>
+        <w:tab/>
+      </w:r>
+      <w:r>
+        <w:rPr>
+          <w:rFonts w:ascii="Georgia" w:hAnsi="Georgia"/>
+          <w:sz w:val="18"/>
+          <w:szCs w:val="18"/>
+        </w:rPr>
+        <w:tab/>
+      </w:r>
+      <w:r>
+        <w:rPr>
+          <w:rFonts w:ascii="Georgia" w:hAnsi="Georgia"/>
+          <w:sz w:val="18"/>
+          <w:szCs w:val="18"/>
+        </w:rPr>
+        <w:tab/>
+      </w:r>
+      <w:r>
+        <w:rPr>
+          <w:rFonts w:ascii="Georgia" w:hAnsi="Georgia"/>
+          <w:sz w:val="18"/>
+          <w:szCs w:val="18"/>
+        </w:rPr>
+        <w:tab/>
+      </w:r>
+      <w:r>
+        <w:rPr>
+          <w:rFonts w:ascii="Georgia" w:hAnsi="Georgia"/>
+          <w:sz w:val="18"/>
+          <w:szCs w:val="18"/>
+        </w:rPr>
+        <w:tab/>
+      </w:r>
+      <w:r>
+        <w:rPr>
+          <w:rFonts w:ascii="Georgia" w:hAnsi="Georgia"/>
+          <w:sz w:val="18"/>
+          <w:szCs w:val="18"/>
+        </w:rPr>
+        <w:tab/>
+      </w:r>
+      <w:r>
+        <w:rPr>
+          <w:rFonts w:ascii="Georgia" w:hAnsi="Georgia"/>
+          <w:sz w:val="18"/>
+          <w:szCs w:val="18"/>
+        </w:rPr>
+        <w:tab/>
+      </w:r>
+      <w:r>
+        <w:rPr>
+          <w:rFonts w:ascii="Georgia" w:hAnsi="Georgia"/>
+          <w:sz w:val="18"/>
+          <w:szCs w:val="18"/>
+        </w:rPr>
+        <w:tab/>
+        <w:t xml:space="preserve">        June 2018-Aug 2018</w:t>
+      </w:r>
+    </w:p>
+    <w:p>
+      <w:pPr>
+        <w:autoSpaceDE w:val="0"/>
+        <w:autoSpaceDN w:val="0"/>
+        <w:adjustRightInd w:val="0"/>
+        <w:spacing w:after="20" w:line="240" w:lineRule="auto"/>
+        <w:rPr>
+          <w:rFonts w:ascii="Georgia" w:hAnsi="Georgia"/>
+          <w:b/>
+          <w:sz w:val="18"/>
+          <w:szCs w:val="18"/>
+        </w:rPr>
+      </w:pPr>
+    </w:p>
+    <w:p>
+      <w:pPr>
+        <w:autoSpaceDE w:val="0"/>
+        <w:autoSpaceDN w:val="0"/>
+        <w:adjustRightInd w:val="0"/>
+        <w:spacing w:after="20" w:line="240" w:lineRule="auto"/>
+        <w:rPr>
+          <w:rFonts w:ascii="Georgia" w:hAnsi="Georgia"/>
+          <w:sz w:val="18"/>
+          <w:szCs w:val="18"/>
+        </w:rPr>
+      </w:pPr>
+      <w:r>
+        <w:rPr>
+          <w:rFonts w:ascii="Georgia" w:hAnsi="Georgia"/>
+          <w:b/>
+          <w:sz w:val="18"/>
+          <w:szCs w:val="18"/>
+        </w:rPr>
+        <w:t>BEREA COLLEGE COMPUTER SCIENCE DEPARTMENT</w:t>
+      </w:r>
+      <w:r>
+        <w:rPr>
+          <w:rFonts w:ascii="Georgia" w:hAnsi="Georgia"/>
+          <w:sz w:val="18"/>
+          <w:szCs w:val="18"/>
+        </w:rPr>
+        <w:tab/>
+      </w:r>
+      <w:r>
+        <w:rPr>
+          <w:rFonts w:ascii="Georgia" w:hAnsi="Georgia"/>
+          <w:sz w:val="18"/>
+          <w:szCs w:val="18"/>
+        </w:rPr>
+        <w:tab/>
+      </w:r>
+      <w:r>
+        <w:rPr>
+          <w:rFonts w:ascii="Georgia" w:hAnsi="Georgia"/>
+          <w:sz w:val="18"/>
+          <w:szCs w:val="18"/>
+        </w:rPr>
+        <w:tab/>
+      </w:r>
+      <w:r>
+        <w:rPr>
+          <w:rFonts w:ascii="Georgia" w:hAnsi="Georgia"/>
+          <w:sz w:val="18"/>
+          <w:szCs w:val="18"/>
+        </w:rPr>
+        <w:tab/>
+        <w:t xml:space="preserve">                          Berea, KY</w:t>
+      </w:r>
+    </w:p>
+    <w:p>
+      <w:pPr>
+        <w:autoSpaceDE w:val="0"/>
+        <w:autoSpaceDN w:val="0"/>
+        <w:adjustRightInd w:val="0"/>
+        <w:spacing w:after="20" w:line="240" w:lineRule="auto"/>
+        <w:rPr>
+          <w:rFonts w:ascii="Georgia" w:hAnsi="Georgia"/>
+          <w:sz w:val="18"/>
+          <w:szCs w:val="18"/>
+        </w:rPr>
+      </w:pPr>
+      <w:r>
+        <w:rPr>
+          <w:rFonts w:ascii="Georgia" w:hAnsi="Georgia"/>
+          <w:b/>
+          <w:sz w:val="18"/>
+          <w:szCs w:val="18"/>
+        </w:rPr>
+        <w:t>Teaching Assistant</w:t>
+      </w:r>
+      <w:r>
+        <w:rPr>
+          <w:rFonts w:ascii="Georgia" w:hAnsi="Georgia"/>
+          <w:sz w:val="18"/>
+          <w:szCs w:val="18"/>
+        </w:rPr>
+        <w:tab/>
+      </w:r>
+      <w:r>
+        <w:rPr>
+          <w:rFonts w:ascii="Georgia" w:hAnsi="Georgia"/>
+          <w:sz w:val="18"/>
+          <w:szCs w:val="18"/>
+        </w:rPr>
+        <w:tab/>
+      </w:r>
+      <w:r>
+        <w:rPr>
+          <w:rFonts w:ascii="Georgia" w:hAnsi="Georgia"/>
+          <w:sz w:val="18"/>
+          <w:szCs w:val="18"/>
+        </w:rPr>
+        <w:tab/>
+      </w:r>
+      <w:r>
+        <w:rPr>
+          <w:rFonts w:ascii="Georgia" w:hAnsi="Georgia"/>
+          <w:sz w:val="18"/>
+          <w:szCs w:val="18"/>
+        </w:rPr>
+        <w:tab/>
+      </w:r>
+      <w:r>
+        <w:rPr>
+          <w:rFonts w:ascii="Georgia" w:hAnsi="Georgia"/>
+          <w:sz w:val="18"/>
+          <w:szCs w:val="18"/>
+        </w:rPr>
+        <w:tab/>
+      </w:r>
+      <w:r>
+        <w:rPr>
+          <w:rFonts w:ascii="Georgia" w:hAnsi="Georgia"/>
+          <w:sz w:val="18"/>
+          <w:szCs w:val="18"/>
+        </w:rPr>
+        <w:tab/>
+      </w:r>
+      <w:r>
+        <w:rPr>
+          <w:rFonts w:ascii="Georgia" w:hAnsi="Georgia"/>
+          <w:sz w:val="18"/>
+          <w:szCs w:val="18"/>
+        </w:rPr>
+        <w:tab/>
+      </w:r>
+      <w:r>
+        <w:rPr>
+          <w:rFonts w:ascii="Georgia" w:hAnsi="Georgia"/>
+          <w:sz w:val="18"/>
+          <w:szCs w:val="18"/>
+        </w:rPr>
+        <w:tab/>
+      </w:r>
+      <w:r>
+        <w:rPr>
+          <w:rFonts w:ascii="Georgia" w:hAnsi="Georgia"/>
+          <w:sz w:val="18"/>
+          <w:szCs w:val="18"/>
+        </w:rPr>
+        <w:tab/>
+      </w:r>
+      <w:r>
+        <w:rPr>
+          <w:rFonts w:ascii="Georgia" w:hAnsi="Georgia"/>
+          <w:sz w:val="18"/>
+          <w:szCs w:val="18"/>
+        </w:rPr>
+        <w:tab/>
+        <w:t xml:space="preserve">         Aug 2018-May 2019</w:t>
+      </w:r>
+    </w:p>
+    <w:p>
+      <w:pPr>
+        <w:numPr>
+          <w:ilvl w:val="0"/>
+          <w:numId w:val="12"/>
+        </w:numPr>
+        <w:autoSpaceDE w:val="0"/>
+        <w:autoSpaceDN w:val="0"/>
+        <w:adjustRightInd w:val="0"/>
+        <w:spacing w:after="20" w:line="240" w:lineRule="auto"/>
+        <w:rPr>
+          <w:rFonts w:ascii="Georgia" w:hAnsi="Georgia"/>
+          <w:sz w:val="18"/>
+          <w:szCs w:val="18"/>
+        </w:rPr>
+      </w:pPr>
+      <w:r>
+        <w:rPr>
+          <w:rFonts w:ascii="Georgia" w:hAnsi="Georgia"/>
+          <w:sz w:val="18"/>
+          <w:szCs w:val="18"/>
+        </w:rPr>
+        <w:t>Assisted the professor with grading assignments, projects and quizzes</w:t>
+      </w:r>
+    </w:p>
+    <w:p>
+      <w:pPr>
+        <w:numPr>
+          <w:ilvl w:val="0"/>
+          <w:numId w:val="12"/>
+        </w:numPr>
+        <w:autoSpaceDE w:val="0"/>
+        <w:autoSpaceDN w:val="0"/>
+        <w:adjustRightInd w:val="0"/>
+        <w:spacing w:after="20" w:line="240" w:lineRule="auto"/>
+        <w:rPr>
+          <w:rFonts w:ascii="Georgia" w:hAnsi="Georgia"/>
+          <w:sz w:val="18"/>
+          <w:szCs w:val="18"/>
+        </w:rPr>
+      </w:pPr>
+      <w:r>
+        <w:rPr>
+          <w:rFonts w:ascii="Georgia" w:hAnsi="Georgia"/>
+          <w:sz w:val="18"/>
+          <w:szCs w:val="18"/>
+        </w:rPr>
+        <w:t>Monitor and tutor students who required assistance with the class material</w:t>
+      </w:r>
+    </w:p>
+    <w:p>
+      <w:pPr>
+        <w:autoSpaceDE w:val="0"/>
+        <w:autoSpaceDN w:val="0"/>
+        <w:adjustRightInd w:val="0"/>
+        <w:spacing w:after="20" w:line="240" w:lineRule="auto"/>
+        <w:rPr>
+          <w:rFonts w:ascii="Georgia" w:hAnsi="Georgia"/>
+          <w:b/>
+          <w:sz w:val="18"/>
+          <w:szCs w:val="18"/>
+        </w:rPr>
+      </w:pPr>
     </w:p>
     <w:p>
       <w:pPr>
@@ -1461,7 +2114,6 @@
           <w:szCs w:val="18"/>
         </w:rPr>
       </w:pPr>
-      <w:bookmarkStart w:id="0" w:name="_GoBack"/>
       <w:r>
         <w:rPr>
           <w:rFonts w:ascii="Georgia" w:hAnsi="Georgia"/>
@@ -1553,7 +2205,32 @@
         <w:t>, updating reports, charts and graphs.</w:t>
       </w:r>
     </w:p>
-    <w:bookmarkEnd w:id="0"/>
+    <w:p>
+      <w:pPr>
+        <w:pStyle w:val="ListParagraph"/>
+        <w:numPr>
+          <w:ilvl w:val="0"/>
+          <w:numId w:val="9"/>
+        </w:numPr>
+        <w:autoSpaceDE w:val="0"/>
+        <w:autoSpaceDN w:val="0"/>
+        <w:adjustRightInd w:val="0"/>
+        <w:spacing w:after="20" w:line="240" w:lineRule="auto"/>
+        <w:rPr>
+          <w:rFonts w:ascii="Georgia" w:hAnsi="Georgia"/>
+          <w:sz w:val="18"/>
+          <w:szCs w:val="18"/>
+        </w:rPr>
+      </w:pPr>
+      <w:r>
+        <w:rPr>
+          <w:rFonts w:ascii="Georgia" w:hAnsi="Georgia"/>
+          <w:sz w:val="18"/>
+          <w:szCs w:val="18"/>
+        </w:rPr>
+        <w:t>Making use of data visualization tools such as Tableau and chatblocks.</w:t>
+      </w:r>
+    </w:p>
     <w:p>
       <w:pPr>
         <w:autoSpaceDE w:val="0"/>
@@ -2436,317 +3113,6 @@
           <w:szCs w:val="18"/>
         </w:rPr>
         <w:t>.</w:t>
-      </w:r>
-    </w:p>
-    <w:p>
-      <w:pPr>
-        <w:autoSpaceDE w:val="0"/>
-        <w:autoSpaceDN w:val="0"/>
-        <w:adjustRightInd w:val="0"/>
-        <w:spacing w:after="20" w:line="240" w:lineRule="auto"/>
-        <w:ind w:left="720"/>
-        <w:rPr>
-          <w:rFonts w:ascii="Georgia" w:hAnsi="Georgia"/>
-          <w:b/>
-          <w:sz w:val="18"/>
-          <w:szCs w:val="18"/>
-        </w:rPr>
-      </w:pPr>
-    </w:p>
-    <w:p>
-      <w:pPr>
-        <w:autoSpaceDE w:val="0"/>
-        <w:autoSpaceDN w:val="0"/>
-        <w:adjustRightInd w:val="0"/>
-        <w:spacing w:after="20" w:line="240" w:lineRule="auto"/>
-        <w:rPr>
-          <w:rFonts w:ascii="Georgia" w:hAnsi="Georgia"/>
-          <w:sz w:val="18"/>
-          <w:szCs w:val="18"/>
-        </w:rPr>
-      </w:pPr>
-      <w:r>
-        <w:rPr>
-          <w:rFonts w:ascii="Georgia" w:hAnsi="Georgia"/>
-          <w:b/>
-          <w:sz w:val="18"/>
-          <w:szCs w:val="18"/>
-        </w:rPr>
-        <w:t>SEO (Sponsors for Educational Opportunity) EDGE</w:t>
-      </w:r>
-      <w:r>
-        <w:rPr>
-          <w:rFonts w:ascii="Georgia" w:hAnsi="Georgia"/>
-          <w:sz w:val="18"/>
-          <w:szCs w:val="18"/>
-        </w:rPr>
-        <w:tab/>
-      </w:r>
-      <w:r>
-        <w:rPr>
-          <w:rFonts w:ascii="Georgia" w:hAnsi="Georgia"/>
-          <w:sz w:val="18"/>
-          <w:szCs w:val="18"/>
-        </w:rPr>
-        <w:tab/>
-      </w:r>
-      <w:r>
-        <w:rPr>
-          <w:rFonts w:ascii="Georgia" w:hAnsi="Georgia"/>
-          <w:sz w:val="18"/>
-          <w:szCs w:val="18"/>
-        </w:rPr>
-        <w:tab/>
-      </w:r>
-      <w:r>
-        <w:rPr>
-          <w:rFonts w:ascii="Georgia" w:hAnsi="Georgia"/>
-          <w:sz w:val="18"/>
-          <w:szCs w:val="18"/>
-        </w:rPr>
-        <w:tab/>
-      </w:r>
-      <w:r>
-        <w:rPr>
-          <w:rFonts w:ascii="Georgia" w:hAnsi="Georgia"/>
-          <w:sz w:val="18"/>
-          <w:szCs w:val="18"/>
-        </w:rPr>
-        <w:tab/>
-      </w:r>
-      <w:r>
-        <w:rPr>
-          <w:rFonts w:ascii="Georgia" w:hAnsi="Georgia"/>
-          <w:sz w:val="18"/>
-          <w:szCs w:val="18"/>
-        </w:rPr>
-        <w:tab/>
-      </w:r>
-      <w:r>
-        <w:rPr>
-          <w:rFonts w:ascii="Georgia" w:hAnsi="Georgia"/>
-          <w:sz w:val="18"/>
-          <w:szCs w:val="18"/>
-        </w:rPr>
-        <w:t xml:space="preserve">         </w:t>
-      </w:r>
-      <w:r>
-        <w:rPr>
-          <w:rFonts w:ascii="Georgia" w:hAnsi="Georgia"/>
-          <w:sz w:val="18"/>
-          <w:szCs w:val="18"/>
-        </w:rPr>
-        <w:t>New York, NY</w:t>
-      </w:r>
-    </w:p>
-    <w:p>
-      <w:pPr>
-        <w:autoSpaceDE w:val="0"/>
-        <w:autoSpaceDN w:val="0"/>
-        <w:adjustRightInd w:val="0"/>
-        <w:spacing w:after="20" w:line="240" w:lineRule="auto"/>
-        <w:rPr>
-          <w:rFonts w:ascii="Georgia" w:hAnsi="Georgia"/>
-          <w:sz w:val="18"/>
-          <w:szCs w:val="18"/>
-        </w:rPr>
-      </w:pPr>
-      <w:r>
-        <w:rPr>
-          <w:rFonts w:ascii="Georgia" w:hAnsi="Georgia"/>
-          <w:b/>
-          <w:sz w:val="18"/>
-          <w:szCs w:val="18"/>
-        </w:rPr>
-        <w:t>Participant</w:t>
-      </w:r>
-      <w:r>
-        <w:rPr>
-          <w:rFonts w:ascii="Georgia" w:hAnsi="Georgia"/>
-          <w:sz w:val="18"/>
-          <w:szCs w:val="18"/>
-        </w:rPr>
-        <w:tab/>
-      </w:r>
-      <w:r>
-        <w:rPr>
-          <w:rFonts w:ascii="Georgia" w:hAnsi="Georgia"/>
-          <w:sz w:val="18"/>
-          <w:szCs w:val="18"/>
-        </w:rPr>
-        <w:tab/>
-      </w:r>
-      <w:r>
-        <w:rPr>
-          <w:rFonts w:ascii="Georgia" w:hAnsi="Georgia"/>
-          <w:sz w:val="18"/>
-          <w:szCs w:val="18"/>
-        </w:rPr>
-        <w:tab/>
-      </w:r>
-      <w:r>
-        <w:rPr>
-          <w:rFonts w:ascii="Georgia" w:hAnsi="Georgia"/>
-          <w:sz w:val="18"/>
-          <w:szCs w:val="18"/>
-        </w:rPr>
-        <w:tab/>
-      </w:r>
-      <w:r>
-        <w:rPr>
-          <w:rFonts w:ascii="Georgia" w:hAnsi="Georgia"/>
-          <w:sz w:val="18"/>
-          <w:szCs w:val="18"/>
-        </w:rPr>
-        <w:tab/>
-      </w:r>
-      <w:r>
-        <w:rPr>
-          <w:rFonts w:ascii="Georgia" w:hAnsi="Georgia"/>
-          <w:sz w:val="18"/>
-          <w:szCs w:val="18"/>
-        </w:rPr>
-        <w:tab/>
-      </w:r>
-      <w:r>
-        <w:rPr>
-          <w:rFonts w:ascii="Georgia" w:hAnsi="Georgia"/>
-          <w:sz w:val="18"/>
-          <w:szCs w:val="18"/>
-        </w:rPr>
-        <w:tab/>
-      </w:r>
-      <w:r>
-        <w:rPr>
-          <w:rFonts w:ascii="Georgia" w:hAnsi="Georgia"/>
-          <w:sz w:val="18"/>
-          <w:szCs w:val="18"/>
-        </w:rPr>
-        <w:tab/>
-      </w:r>
-      <w:r>
-        <w:rPr>
-          <w:rFonts w:ascii="Georgia" w:hAnsi="Georgia"/>
-          <w:sz w:val="18"/>
-          <w:szCs w:val="18"/>
-        </w:rPr>
-        <w:tab/>
-      </w:r>
-      <w:r>
-        <w:rPr>
-          <w:rFonts w:ascii="Georgia" w:hAnsi="Georgia"/>
-          <w:sz w:val="18"/>
-          <w:szCs w:val="18"/>
-        </w:rPr>
-        <w:tab/>
-      </w:r>
-      <w:r>
-        <w:rPr>
-          <w:rFonts w:ascii="Georgia" w:hAnsi="Georgia"/>
-          <w:sz w:val="18"/>
-          <w:szCs w:val="18"/>
-        </w:rPr>
-        <w:tab/>
-      </w:r>
-      <w:r>
-        <w:rPr>
-          <w:rFonts w:ascii="Georgia" w:hAnsi="Georgia"/>
-          <w:sz w:val="18"/>
-          <w:szCs w:val="18"/>
-        </w:rPr>
-        <w:t xml:space="preserve">         </w:t>
-      </w:r>
-      <w:r>
-        <w:rPr>
-          <w:rFonts w:ascii="Georgia" w:hAnsi="Georgia"/>
-          <w:sz w:val="18"/>
-          <w:szCs w:val="18"/>
-        </w:rPr>
-        <w:t>Sept 2016-Present</w:t>
-      </w:r>
-    </w:p>
-    <w:p>
-      <w:pPr>
-        <w:pStyle w:val="ListParagraph"/>
-        <w:numPr>
-          <w:ilvl w:val="0"/>
-          <w:numId w:val="10"/>
-        </w:numPr>
-        <w:autoSpaceDE w:val="0"/>
-        <w:autoSpaceDN w:val="0"/>
-        <w:adjustRightInd w:val="0"/>
-        <w:spacing w:after="20" w:line="240" w:lineRule="auto"/>
-        <w:rPr>
-          <w:rFonts w:ascii="Georgia" w:hAnsi="Georgia"/>
-          <w:sz w:val="18"/>
-          <w:szCs w:val="18"/>
-        </w:rPr>
-      </w:pPr>
-      <w:r>
-        <w:rPr>
-          <w:rFonts w:ascii="Georgia" w:hAnsi="Georgia"/>
-          <w:sz w:val="18"/>
-          <w:szCs w:val="18"/>
-        </w:rPr>
-        <w:t>Receive</w:t>
-      </w:r>
-      <w:r>
-        <w:rPr>
-          <w:rFonts w:ascii="Georgia" w:hAnsi="Georgia"/>
-          <w:sz w:val="18"/>
-          <w:szCs w:val="18"/>
-        </w:rPr>
-        <w:t>d</w:t>
-      </w:r>
-      <w:r>
-        <w:rPr>
-          <w:rFonts w:ascii="Georgia" w:hAnsi="Georgia"/>
-          <w:sz w:val="18"/>
-          <w:szCs w:val="18"/>
-        </w:rPr>
-        <w:t xml:space="preserve"> 50+ hours individualized coaching and live instruction to achieve targeted interview, technical, and professional developmental goals</w:t>
-      </w:r>
-    </w:p>
-    <w:p>
-      <w:pPr>
-        <w:pStyle w:val="ListParagraph"/>
-        <w:numPr>
-          <w:ilvl w:val="0"/>
-          <w:numId w:val="10"/>
-        </w:numPr>
-        <w:autoSpaceDE w:val="0"/>
-        <w:autoSpaceDN w:val="0"/>
-        <w:adjustRightInd w:val="0"/>
-        <w:spacing w:after="20" w:line="240" w:lineRule="auto"/>
-        <w:rPr>
-          <w:rFonts w:ascii="Georgia" w:hAnsi="Georgia"/>
-          <w:sz w:val="18"/>
-          <w:szCs w:val="18"/>
-        </w:rPr>
-      </w:pPr>
-      <w:r>
-        <w:rPr>
-          <w:rFonts w:ascii="Georgia" w:hAnsi="Georgia"/>
-          <w:sz w:val="18"/>
-          <w:szCs w:val="18"/>
-        </w:rPr>
-        <w:t>Complete</w:t>
-      </w:r>
-      <w:r>
-        <w:rPr>
-          <w:rFonts w:ascii="Georgia" w:hAnsi="Georgia"/>
-          <w:sz w:val="18"/>
-          <w:szCs w:val="18"/>
-        </w:rPr>
-        <w:t>d</w:t>
-      </w:r>
-      <w:r>
-        <w:rPr>
-          <w:rFonts w:ascii="Georgia" w:hAnsi="Georgia"/>
-          <w:sz w:val="18"/>
-          <w:szCs w:val="18"/>
-        </w:rPr>
-        <w:t xml:space="preserve"> industry-specific training and assessments focused on developing technical skills, institutional knowledge, and attention to detail</w:t>
       </w:r>
     </w:p>
     <w:sectPr>
@@ -2760,8 +3126,8 @@
 </file>
 
 <file path=word/numbering.xml><?xml version="1.0" encoding="utf-8"?>
-<w:numbering xmlns:wpc="http://schemas.microsoft.com/office/word/2010/wordprocessingCanvas" xmlns:mc="http://schemas.openxmlformats.org/markup-compatibility/2006" xmlns:o="urn:schemas-microsoft-com:office:office" xmlns:r="http://schemas.openxmlformats.org/officeDocument/2006/relationships" xmlns:m="http://schemas.openxmlformats.org/officeDocument/2006/math" xmlns:v="urn:schemas-microsoft-com:vml" xmlns:wp14="http://schemas.microsoft.com/office/word/2010/wordprocessingDrawing" xmlns:wp="http://schemas.openxmlformats.org/drawingml/2006/wordprocessingDrawing" xmlns:w10="urn:schemas-microsoft-com:office:word" xmlns:w="http://schemas.openxmlformats.org/wordprocessingml/2006/main" xmlns:w14="http://schemas.microsoft.com/office/word/2010/wordml" xmlns:w15="http://schemas.microsoft.com/office/word/2012/wordml" xmlns:wpg="http://schemas.microsoft.com/office/word/2010/wordprocessingGroup" xmlns:wpi="http://schemas.microsoft.com/office/word/2010/wordprocessingInk" xmlns:wne="http://schemas.microsoft.com/office/word/2006/wordml" xmlns:wps="http://schemas.microsoft.com/office/word/2010/wordprocessingShape" mc:Ignorable="w14 w15 wp14">
-  <w:abstractNum w:abstractNumId="0">
+<w:numbering xmlns:wpc="http://schemas.microsoft.com/office/word/2010/wordprocessingCanvas" xmlns:cx="http://schemas.microsoft.com/office/drawing/2014/chartex" xmlns:cx1="http://schemas.microsoft.com/office/drawing/2015/9/8/chartex" xmlns:mc="http://schemas.openxmlformats.org/markup-compatibility/2006" xmlns:o="urn:schemas-microsoft-com:office:office" xmlns:r="http://schemas.openxmlformats.org/officeDocument/2006/relationships" xmlns:m="http://schemas.openxmlformats.org/officeDocument/2006/math" xmlns:v="urn:schemas-microsoft-com:vml" xmlns:wp14="http://schemas.microsoft.com/office/word/2010/wordprocessingDrawing" xmlns:wp="http://schemas.openxmlformats.org/drawingml/2006/wordprocessingDrawing" xmlns:w10="urn:schemas-microsoft-com:office:word" xmlns:w="http://schemas.openxmlformats.org/wordprocessingml/2006/main" xmlns:w14="http://schemas.microsoft.com/office/word/2010/wordml" xmlns:w15="http://schemas.microsoft.com/office/word/2012/wordml" xmlns:w16se="http://schemas.microsoft.com/office/word/2015/wordml/symex" xmlns:wpg="http://schemas.microsoft.com/office/word/2010/wordprocessingGroup" xmlns:wpi="http://schemas.microsoft.com/office/word/2010/wordprocessingInk" xmlns:wne="http://schemas.microsoft.com/office/word/2006/wordml" xmlns:wps="http://schemas.microsoft.com/office/word/2010/wordprocessingShape" mc:Ignorable="w14 w15 w16se wp14">
+  <w:abstractNum w:abstractNumId="0" w15:restartNumberingAfterBreak="0">
     <w:nsid w:val="0B6E37D1"/>
     <w:multiLevelType w:val="hybridMultilevel"/>
     <w:tmpl w:val="F19C9DEA"/>
@@ -2874,7 +3240,7 @@
       </w:rPr>
     </w:lvl>
   </w:abstractNum>
-  <w:abstractNum w:abstractNumId="1">
+  <w:abstractNum w:abstractNumId="1" w15:restartNumberingAfterBreak="0">
     <w:nsid w:val="186B6C25"/>
     <w:multiLevelType w:val="hybridMultilevel"/>
     <w:tmpl w:val="AD004914"/>
@@ -2986,7 +3352,7 @@
       </w:rPr>
     </w:lvl>
   </w:abstractNum>
-  <w:abstractNum w:abstractNumId="2">
+  <w:abstractNum w:abstractNumId="2" w15:restartNumberingAfterBreak="0">
     <w:nsid w:val="378E0E42"/>
     <w:multiLevelType w:val="multilevel"/>
     <w:tmpl w:val="53542AE6"/>
@@ -3135,7 +3501,7 @@
       </w:rPr>
     </w:lvl>
   </w:abstractNum>
-  <w:abstractNum w:abstractNumId="3">
+  <w:abstractNum w:abstractNumId="3" w15:restartNumberingAfterBreak="0">
     <w:nsid w:val="4517424B"/>
     <w:multiLevelType w:val="hybridMultilevel"/>
     <w:tmpl w:val="0BC4A37C"/>
@@ -3248,7 +3614,7 @@
       </w:rPr>
     </w:lvl>
   </w:abstractNum>
-  <w:abstractNum w:abstractNumId="4">
+  <w:abstractNum w:abstractNumId="4" w15:restartNumberingAfterBreak="0">
     <w:nsid w:val="45AF0491"/>
     <w:multiLevelType w:val="hybridMultilevel"/>
     <w:tmpl w:val="D69E140A"/>
@@ -3361,7 +3727,7 @@
       </w:rPr>
     </w:lvl>
   </w:abstractNum>
-  <w:abstractNum w:abstractNumId="5">
+  <w:abstractNum w:abstractNumId="5" w15:restartNumberingAfterBreak="0">
     <w:nsid w:val="4C424B8C"/>
     <w:multiLevelType w:val="hybridMultilevel"/>
     <w:tmpl w:val="F56A9BFA"/>
@@ -3474,7 +3840,7 @@
       </w:rPr>
     </w:lvl>
   </w:abstractNum>
-  <w:abstractNum w:abstractNumId="6">
+  <w:abstractNum w:abstractNumId="6" w15:restartNumberingAfterBreak="0">
     <w:nsid w:val="4D533D4C"/>
     <w:multiLevelType w:val="hybridMultilevel"/>
     <w:tmpl w:val="78A2646C"/>
@@ -3587,7 +3953,120 @@
       </w:rPr>
     </w:lvl>
   </w:abstractNum>
-  <w:abstractNum w:abstractNumId="7">
+  <w:abstractNum w:abstractNumId="7" w15:restartNumberingAfterBreak="0">
+    <w:nsid w:val="511900B4"/>
+    <w:multiLevelType w:val="hybridMultilevel"/>
+    <w:tmpl w:val="44502C58"/>
+    <w:lvl w:ilvl="0" w:tplc="04090001">
+      <w:start w:val="1"/>
+      <w:numFmt w:val="bullet"/>
+      <w:lvlText w:val=""/>
+      <w:lvlJc w:val="left"/>
+      <w:pPr>
+        <w:ind w:left="720" w:hanging="360"/>
+      </w:pPr>
+      <w:rPr>
+        <w:rFonts w:ascii="Symbol" w:hAnsi="Symbol" w:hint="default"/>
+      </w:rPr>
+    </w:lvl>
+    <w:lvl w:ilvl="1" w:tplc="04090003" w:tentative="1">
+      <w:start w:val="1"/>
+      <w:numFmt w:val="bullet"/>
+      <w:lvlText w:val="o"/>
+      <w:lvlJc w:val="left"/>
+      <w:pPr>
+        <w:ind w:left="1440" w:hanging="360"/>
+      </w:pPr>
+      <w:rPr>
+        <w:rFonts w:ascii="Courier New" w:hAnsi="Courier New" w:cs="Courier New" w:hint="default"/>
+      </w:rPr>
+    </w:lvl>
+    <w:lvl w:ilvl="2" w:tplc="04090005" w:tentative="1">
+      <w:start w:val="1"/>
+      <w:numFmt w:val="bullet"/>
+      <w:lvlText w:val=""/>
+      <w:lvlJc w:val="left"/>
+      <w:pPr>
+        <w:ind w:left="2160" w:hanging="360"/>
+      </w:pPr>
+      <w:rPr>
+        <w:rFonts w:ascii="Wingdings" w:hAnsi="Wingdings" w:hint="default"/>
+      </w:rPr>
+    </w:lvl>
+    <w:lvl w:ilvl="3" w:tplc="04090001" w:tentative="1">
+      <w:start w:val="1"/>
+      <w:numFmt w:val="bullet"/>
+      <w:lvlText w:val=""/>
+      <w:lvlJc w:val="left"/>
+      <w:pPr>
+        <w:ind w:left="2880" w:hanging="360"/>
+      </w:pPr>
+      <w:rPr>
+        <w:rFonts w:ascii="Symbol" w:hAnsi="Symbol" w:hint="default"/>
+      </w:rPr>
+    </w:lvl>
+    <w:lvl w:ilvl="4" w:tplc="04090003" w:tentative="1">
+      <w:start w:val="1"/>
+      <w:numFmt w:val="bullet"/>
+      <w:lvlText w:val="o"/>
+      <w:lvlJc w:val="left"/>
+      <w:pPr>
+        <w:ind w:left="3600" w:hanging="360"/>
+      </w:pPr>
+      <w:rPr>
+        <w:rFonts w:ascii="Courier New" w:hAnsi="Courier New" w:cs="Courier New" w:hint="default"/>
+      </w:rPr>
+    </w:lvl>
+    <w:lvl w:ilvl="5" w:tplc="04090005" w:tentative="1">
+      <w:start w:val="1"/>
+      <w:numFmt w:val="bullet"/>
+      <w:lvlText w:val=""/>
+      <w:lvlJc w:val="left"/>
+      <w:pPr>
+        <w:ind w:left="4320" w:hanging="360"/>
+      </w:pPr>
+      <w:rPr>
+        <w:rFonts w:ascii="Wingdings" w:hAnsi="Wingdings" w:hint="default"/>
+      </w:rPr>
+    </w:lvl>
+    <w:lvl w:ilvl="6" w:tplc="04090001" w:tentative="1">
+      <w:start w:val="1"/>
+      <w:numFmt w:val="bullet"/>
+      <w:lvlText w:val=""/>
+      <w:lvlJc w:val="left"/>
+      <w:pPr>
+        <w:ind w:left="5040" w:hanging="360"/>
+      </w:pPr>
+      <w:rPr>
+        <w:rFonts w:ascii="Symbol" w:hAnsi="Symbol" w:hint="default"/>
+      </w:rPr>
+    </w:lvl>
+    <w:lvl w:ilvl="7" w:tplc="04090003" w:tentative="1">
+      <w:start w:val="1"/>
+      <w:numFmt w:val="bullet"/>
+      <w:lvlText w:val="o"/>
+      <w:lvlJc w:val="left"/>
+      <w:pPr>
+        <w:ind w:left="5760" w:hanging="360"/>
+      </w:pPr>
+      <w:rPr>
+        <w:rFonts w:ascii="Courier New" w:hAnsi="Courier New" w:cs="Courier New" w:hint="default"/>
+      </w:rPr>
+    </w:lvl>
+    <w:lvl w:ilvl="8" w:tplc="04090005" w:tentative="1">
+      <w:start w:val="1"/>
+      <w:numFmt w:val="bullet"/>
+      <w:lvlText w:val=""/>
+      <w:lvlJc w:val="left"/>
+      <w:pPr>
+        <w:ind w:left="6480" w:hanging="360"/>
+      </w:pPr>
+      <w:rPr>
+        <w:rFonts w:ascii="Wingdings" w:hAnsi="Wingdings" w:hint="default"/>
+      </w:rPr>
+    </w:lvl>
+  </w:abstractNum>
+  <w:abstractNum w:abstractNumId="8" w15:restartNumberingAfterBreak="0">
     <w:nsid w:val="60E8741E"/>
     <w:multiLevelType w:val="hybridMultilevel"/>
     <w:tmpl w:val="EB14E9AC"/>
@@ -3700,7 +4179,7 @@
       </w:rPr>
     </w:lvl>
   </w:abstractNum>
-  <w:abstractNum w:abstractNumId="8">
+  <w:abstractNum w:abstractNumId="9" w15:restartNumberingAfterBreak="0">
     <w:nsid w:val="6E404FF4"/>
     <w:multiLevelType w:val="hybridMultilevel"/>
     <w:tmpl w:val="27D0C768"/>
@@ -3813,7 +4292,7 @@
       </w:rPr>
     </w:lvl>
   </w:abstractNum>
-  <w:abstractNum w:abstractNumId="9">
+  <w:abstractNum w:abstractNumId="10" w15:restartNumberingAfterBreak="0">
     <w:nsid w:val="70E25DDD"/>
     <w:multiLevelType w:val="hybridMultilevel"/>
     <w:tmpl w:val="7CFA1EA6"/>
@@ -3926,7 +4405,7 @@
       </w:rPr>
     </w:lvl>
   </w:abstractNum>
-  <w:abstractNum w:abstractNumId="10">
+  <w:abstractNum w:abstractNumId="11" w15:restartNumberingAfterBreak="0">
     <w:nsid w:val="7F343861"/>
     <w:multiLevelType w:val="hybridMultilevel"/>
     <w:tmpl w:val="280CC874"/>
@@ -4046,13 +4525,13 @@
     <w:abstractNumId w:val="2"/>
   </w:num>
   <w:num w:numId="3">
-    <w:abstractNumId w:val="7"/>
+    <w:abstractNumId w:val="8"/>
   </w:num>
   <w:num w:numId="4">
-    <w:abstractNumId w:val="9"/>
+    <w:abstractNumId w:val="10"/>
   </w:num>
   <w:num w:numId="5">
-    <w:abstractNumId w:val="10"/>
+    <w:abstractNumId w:val="11"/>
   </w:num>
   <w:num w:numId="6">
     <w:abstractNumId w:val="1"/>
@@ -4061,7 +4540,7 @@
     <w:abstractNumId w:val="3"/>
   </w:num>
   <w:num w:numId="8">
-    <w:abstractNumId w:val="8"/>
+    <w:abstractNumId w:val="9"/>
   </w:num>
   <w:num w:numId="9">
     <w:abstractNumId w:val="4"/>
@@ -4072,11 +4551,14 @@
   <w:num w:numId="11">
     <w:abstractNumId w:val="5"/>
   </w:num>
+  <w:num w:numId="12">
+    <w:abstractNumId w:val="7"/>
+  </w:num>
 </w:numbering>
 </file>
 
 <file path=word/styles.xml><?xml version="1.0" encoding="utf-8"?>
-<w:styles xmlns:mc="http://schemas.openxmlformats.org/markup-compatibility/2006" xmlns:r="http://schemas.openxmlformats.org/officeDocument/2006/relationships" xmlns:w="http://schemas.openxmlformats.org/wordprocessingml/2006/main" xmlns:w14="http://schemas.microsoft.com/office/word/2010/wordml" xmlns:w15="http://schemas.microsoft.com/office/word/2012/wordml" mc:Ignorable="w14 w15">
+<w:styles xmlns:mc="http://schemas.openxmlformats.org/markup-compatibility/2006" xmlns:r="http://schemas.openxmlformats.org/officeDocument/2006/relationships" xmlns:w="http://schemas.openxmlformats.org/wordprocessingml/2006/main" xmlns:w14="http://schemas.microsoft.com/office/word/2010/wordml" xmlns:w15="http://schemas.microsoft.com/office/word/2012/wordml" xmlns:w16se="http://schemas.microsoft.com/office/word/2015/wordml/symex" mc:Ignorable="w14 w15 w16se">
   <w:docDefaults>
     <w:rPrDefault>
       <w:rPr>
